--- a/Cancionero .docx/Aquí estoy.docx
+++ b/Cancionero .docx/Aquí estoy.docx
@@ -1,74 +1,74 @@
 
 <file path=word/document.xml><?xml version="1.0" encoding="utf-8"?>
-<w:document xmlns:w="http://schemas.openxmlformats.org/wordprocessingml/2006/main" xmlns:wp="http://schemas.openxmlformats.org/drawingml/2006/wordprocessingDrawing" xmlns:r="http://schemas.openxmlformats.org/officeDocument/2006/relationships" xmlns:v="urn:schemas-microsoft-com:vml" xmlns:w10="urn:schemas-microsoft-com:office:word" xmlns:o="urn:schemas-microsoft-com:office:office" xmlns:wp14="http://schemas.microsoft.com/office/word/2010/wordprocessingDrawing" xmlns:w14="http://schemas.microsoft.com/office/word/2010/wordml" xmlns:mc="http://schemas.openxmlformats.org/markup-compatibility/2006" xmlns:m="http://schemas.openxmlformats.org/officeDocument/2006/math" xmlns:wps="http://schemas.microsoft.com/office/word/2010/wordprocessingShape" xmlns:wpg="http://schemas.microsoft.com/office/word/2010/wordprocessingGroup" xmlns:wpi="http://schemas.microsoft.com/office/word/2010/wordprocessingInk" xmlns:wpc="http://schemas.microsoft.com/office/word/2010/wordprocessingCanvas" mc:Ignorable="w14 wp14">
+<w:document xmlns:wpc="http://schemas.microsoft.com/office/word/2010/wordprocessingCanvas" xmlns:mc="http://schemas.openxmlformats.org/markup-compatibility/2006" xmlns:o="urn:schemas-microsoft-com:office:office" xmlns:r="http://schemas.openxmlformats.org/officeDocument/2006/relationships" xmlns:m="http://schemas.openxmlformats.org/officeDocument/2006/math" xmlns:v="urn:schemas-microsoft-com:vml" xmlns:wp14="http://schemas.microsoft.com/office/word/2010/wordprocessingDrawing" xmlns:wp="http://schemas.openxmlformats.org/drawingml/2006/wordprocessingDrawing" xmlns:w="http://schemas.openxmlformats.org/wordprocessingml/2006/main" xmlns:w14="http://schemas.microsoft.com/office/word/2010/wordml" xmlns:w10="urn:schemas-microsoft-com:office:word" xmlns:w15="http://schemas.microsoft.com/office/word/2012/wordml" xmlns:wpg="http://schemas.microsoft.com/office/word/2010/wordprocessingGroup" xmlns:wpi="http://schemas.microsoft.com/office/word/2010/wordprocessingInk" xmlns:wne="http://schemas.microsoft.com/office/word/2006/wordml" xmlns:wps="http://schemas.microsoft.com/office/word/2010/wordprocessingShape" xmlns:wpsCustomData="http://www.wps.cn/officeDocument/2013/wpsCustomData" mc:Ignorable="w14 w15 wp14">
   <w:body>
     <w:p>
       <w:pPr>
-        <w:pStyle w:val="style0"/>
-        <w:rPr>
-          <w:rFonts w:ascii="Anka/Coder Narrow" w:cs="Consolas" w:hAnsi="Anka/Coder Narrow" w:hint="default"/>
+        <w:keepNext w:val="0"/>
+        <w:keepLines w:val="0"/>
+        <w:pageBreakBefore w:val="0"/>
+        <w:widowControl/>
+        <w:kinsoku/>
+        <w:wordWrap/>
+        <w:overflowPunct/>
+        <w:topLinePunct w:val="0"/>
+        <w:autoSpaceDE/>
+        <w:autoSpaceDN/>
+        <w:bidi w:val="0"/>
+        <w:adjustRightInd/>
+        <w:snapToGrid/>
+        <w:textAlignment w:val="auto"/>
+        <w:outlineLvl w:val="0"/>
+        <w:rPr>
+          <w:rFonts w:hint="default" w:ascii="Anka/Coder Narrow" w:hAnsi="Anka/Coder Narrow" w:cs="Consolas"/>
           <w:b/>
           <w:bCs/>
-          <w:color w:val="000000"/>
-          <w:sz w:val="20"/>
-          <w:szCs w:val="20"/>
-        </w:rPr>
-      </w:pPr>
-    </w:p>
-    <w:p>
-      <w:pPr>
-        <w:pStyle w:val="style0"/>
-        <w:rPr>
-          <w:rFonts w:ascii="Anka/Coder Narrow" w:cs="Consolas" w:hAnsi="Anka/Coder Narrow" w:hint="default"/>
+          <w:color w:val="FF0000"/>
+          <w:sz w:val="20"/>
+          <w:szCs w:val="20"/>
+        </w:rPr>
+      </w:pPr>
+      <w:r>
+        <w:rPr>
+          <w:rFonts w:hint="default" w:ascii="Anka/Coder Narrow" w:hAnsi="Anka/Coder Narrow" w:cs="Consolas"/>
           <w:b/>
           <w:bCs/>
-          <w:color w:val="000000"/>
-          <w:sz w:val="20"/>
-          <w:szCs w:val="20"/>
-        </w:rPr>
-      </w:pPr>
-      <w:r>
-        <w:rPr>
-          <w:rFonts w:ascii="Anka/Coder Narrow" w:cs="Consolas" w:hAnsi="Anka/Coder Narrow" w:hint="default"/>
+          <w:color w:val="FF0000"/>
+          <w:sz w:val="20"/>
+          <w:szCs w:val="20"/>
+          <w:lang w:val="en-US"/>
+        </w:rPr>
+        <w:t>Aquí</w:t>
+      </w:r>
+      <w:r>
+        <w:rPr>
+          <w:rFonts w:hint="default" w:ascii="Anka/Coder Narrow" w:hAnsi="Anka/Coder Narrow" w:cs="Consolas"/>
           <w:b/>
           <w:bCs/>
-          <w:color w:val="000000"/>
-          <w:sz w:val="20"/>
-          <w:szCs w:val="20"/>
-          <w:lang w:val="en-US"/>
-        </w:rPr>
-        <w:t>Aquí</w:t>
-      </w:r>
-      <w:r>
-        <w:rPr>
-          <w:rFonts w:ascii="Anka/Coder Narrow" w:cs="Consolas" w:hAnsi="Anka/Coder Narrow" w:hint="default"/>
+          <w:color w:val="FF0000"/>
+          <w:sz w:val="20"/>
+          <w:szCs w:val="20"/>
+        </w:rPr>
+        <w:t xml:space="preserve"> estoy</w:t>
+      </w:r>
+    </w:p>
+    <w:p>
+      <w:pPr>
+        <w:rPr>
+          <w:rFonts w:hint="default" w:ascii="Anka/Coder Narrow" w:hAnsi="Anka/Coder Narrow" w:cs="Consolas"/>
           <w:b/>
           <w:bCs/>
-          <w:color w:val="000000"/>
-          <w:sz w:val="20"/>
-          <w:szCs w:val="20"/>
-        </w:rPr>
-        <w:t xml:space="preserve"> estoy</w:t>
-      </w:r>
-    </w:p>
-    <w:p>
-      <w:pPr>
-        <w:pStyle w:val="style0"/>
-        <w:rPr>
-          <w:rFonts w:ascii="Anka/Coder Narrow" w:cs="Consolas" w:hAnsi="Anka/Coder Narrow" w:hint="default"/>
+          <w:color w:val="FF0000"/>
+          <w:sz w:val="20"/>
+          <w:szCs w:val="20"/>
+        </w:rPr>
+      </w:pPr>
+      <w:r>
+        <w:rPr>
+          <w:rFonts w:hint="default" w:ascii="Anka/Coder Narrow" w:hAnsi="Anka/Coder Narrow" w:cs="Consolas"/>
           <w:b/>
           <w:bCs/>
-          <w:color w:val="000000"/>
-          <w:sz w:val="20"/>
-          <w:szCs w:val="20"/>
-        </w:rPr>
-      </w:pPr>
-      <w:r>
-        <w:rPr>
-          <w:rFonts w:ascii="Anka/Coder Narrow" w:cs="Consolas" w:hAnsi="Anka/Coder Narrow" w:hint="default"/>
-          <w:b/>
-          <w:bCs/>
-          <w:color w:val="000000"/>
+          <w:color w:val="FF0000"/>
           <w:sz w:val="20"/>
           <w:szCs w:val="20"/>
         </w:rPr>
@@ -77,17 +77,16 @@
     </w:p>
     <w:p>
       <w:pPr>
-        <w:pStyle w:val="style0"/>
-        <w:rPr>
-          <w:rFonts w:ascii="Anka/Coder Narrow" w:cs="Consolas" w:hAnsi="Anka/Coder Narrow" w:hint="default"/>
-          <w:color w:val="000000"/>
-          <w:sz w:val="20"/>
-          <w:szCs w:val="20"/>
-        </w:rPr>
-      </w:pPr>
-      <w:r>
-        <w:rPr>
-          <w:rFonts w:ascii="Anka/Coder Narrow" w:cs="Consolas" w:hAnsi="Anka/Coder Narrow" w:hint="default"/>
+        <w:rPr>
+          <w:rFonts w:hint="default" w:ascii="Anka/Coder Narrow" w:hAnsi="Anka/Coder Narrow" w:cs="Consolas"/>
+          <w:color w:val="000000"/>
+          <w:sz w:val="20"/>
+          <w:szCs w:val="20"/>
+        </w:rPr>
+      </w:pPr>
+      <w:r>
+        <w:rPr>
+          <w:rFonts w:hint="default" w:ascii="Anka/Coder Narrow" w:hAnsi="Anka/Coder Narrow" w:cs="Consolas"/>
           <w:color w:val="000000"/>
           <w:sz w:val="20"/>
           <w:szCs w:val="20"/>
@@ -97,17 +96,16 @@
     </w:p>
     <w:p>
       <w:pPr>
-        <w:pStyle w:val="style0"/>
-        <w:rPr>
-          <w:rFonts w:ascii="Anka/Coder Narrow" w:cs="Consolas" w:hAnsi="Anka/Coder Narrow" w:hint="default"/>
-          <w:color w:val="000000"/>
-          <w:sz w:val="20"/>
-          <w:szCs w:val="20"/>
-        </w:rPr>
-      </w:pPr>
-      <w:r>
-        <w:rPr>
-          <w:rFonts w:ascii="Anka/Coder Narrow" w:cs="Consolas" w:hAnsi="Anka/Coder Narrow" w:hint="default"/>
+        <w:rPr>
+          <w:rFonts w:hint="default" w:ascii="Anka/Coder Narrow" w:hAnsi="Anka/Coder Narrow" w:cs="Consolas"/>
+          <w:color w:val="000000"/>
+          <w:sz w:val="20"/>
+          <w:szCs w:val="20"/>
+        </w:rPr>
+      </w:pPr>
+      <w:r>
+        <w:rPr>
+          <w:rFonts w:hint="default" w:ascii="Anka/Coder Narrow" w:hAnsi="Anka/Coder Narrow" w:cs="Consolas"/>
           <w:color w:val="000000"/>
           <w:sz w:val="20"/>
           <w:szCs w:val="20"/>
@@ -117,17 +115,16 @@
     </w:p>
     <w:p>
       <w:pPr>
-        <w:pStyle w:val="style0"/>
-        <w:rPr>
-          <w:rFonts w:ascii="Anka/Coder Narrow" w:cs="Consolas" w:hAnsi="Anka/Coder Narrow" w:hint="default"/>
-          <w:color w:val="000000"/>
-          <w:sz w:val="20"/>
-          <w:szCs w:val="20"/>
-        </w:rPr>
-      </w:pPr>
-      <w:r>
-        <w:rPr>
-          <w:rFonts w:ascii="Anka/Coder Narrow" w:cs="Consolas" w:hAnsi="Anka/Coder Narrow" w:hint="default"/>
+        <w:rPr>
+          <w:rFonts w:hint="default" w:ascii="Anka/Coder Narrow" w:hAnsi="Anka/Coder Narrow" w:cs="Consolas"/>
+          <w:color w:val="000000"/>
+          <w:sz w:val="20"/>
+          <w:szCs w:val="20"/>
+        </w:rPr>
+      </w:pPr>
+      <w:r>
+        <w:rPr>
+          <w:rFonts w:hint="default" w:ascii="Anka/Coder Narrow" w:hAnsi="Anka/Coder Narrow" w:cs="Consolas"/>
           <w:color w:val="000000"/>
           <w:sz w:val="20"/>
           <w:szCs w:val="20"/>
@@ -137,17 +134,16 @@
     </w:p>
     <w:p>
       <w:pPr>
-        <w:pStyle w:val="style0"/>
-        <w:rPr>
-          <w:rFonts w:ascii="Anka/Coder Narrow" w:cs="Consolas" w:hAnsi="Anka/Coder Narrow" w:hint="default"/>
-          <w:color w:val="000000"/>
-          <w:sz w:val="20"/>
-          <w:szCs w:val="20"/>
-        </w:rPr>
-      </w:pPr>
-      <w:r>
-        <w:rPr>
-          <w:rFonts w:ascii="Anka/Coder Narrow" w:cs="Consolas" w:hAnsi="Anka/Coder Narrow" w:hint="default"/>
+        <w:rPr>
+          <w:rFonts w:hint="default" w:ascii="Anka/Coder Narrow" w:hAnsi="Anka/Coder Narrow" w:cs="Consolas"/>
+          <w:color w:val="000000"/>
+          <w:sz w:val="20"/>
+          <w:szCs w:val="20"/>
+        </w:rPr>
+      </w:pPr>
+      <w:r>
+        <w:rPr>
+          <w:rFonts w:hint="default" w:ascii="Anka/Coder Narrow" w:hAnsi="Anka/Coder Narrow" w:cs="Consolas"/>
           <w:color w:val="000000"/>
           <w:sz w:val="20"/>
           <w:szCs w:val="20"/>
@@ -157,17 +153,16 @@
     </w:p>
     <w:p>
       <w:pPr>
-        <w:pStyle w:val="style0"/>
-        <w:rPr>
-          <w:rFonts w:ascii="Anka/Coder Narrow" w:cs="Consolas" w:hAnsi="Anka/Coder Narrow" w:hint="default"/>
-          <w:color w:val="000000"/>
-          <w:sz w:val="20"/>
-          <w:szCs w:val="20"/>
-        </w:rPr>
-      </w:pPr>
-      <w:r>
-        <w:rPr>
-          <w:rFonts w:ascii="Anka/Coder Narrow" w:cs="Consolas" w:hAnsi="Anka/Coder Narrow" w:hint="default"/>
+        <w:rPr>
+          <w:rFonts w:hint="default" w:ascii="Anka/Coder Narrow" w:hAnsi="Anka/Coder Narrow" w:cs="Consolas"/>
+          <w:color w:val="000000"/>
+          <w:sz w:val="20"/>
+          <w:szCs w:val="20"/>
+        </w:rPr>
+      </w:pPr>
+      <w:r>
+        <w:rPr>
+          <w:rFonts w:hint="default" w:ascii="Anka/Coder Narrow" w:hAnsi="Anka/Coder Narrow" w:cs="Consolas"/>
           <w:color w:val="000000"/>
           <w:sz w:val="20"/>
           <w:szCs w:val="20"/>
@@ -177,17 +172,16 @@
     </w:p>
     <w:p>
       <w:pPr>
-        <w:pStyle w:val="style0"/>
-        <w:rPr>
-          <w:rFonts w:ascii="Anka/Coder Narrow" w:cs="Consolas" w:hAnsi="Anka/Coder Narrow" w:hint="default"/>
-          <w:color w:val="000000"/>
-          <w:sz w:val="20"/>
-          <w:szCs w:val="20"/>
-        </w:rPr>
-      </w:pPr>
-      <w:r>
-        <w:rPr>
-          <w:rFonts w:ascii="Anka/Coder Narrow" w:cs="Consolas" w:hAnsi="Anka/Coder Narrow" w:hint="default"/>
+        <w:rPr>
+          <w:rFonts w:hint="default" w:ascii="Anka/Coder Narrow" w:hAnsi="Anka/Coder Narrow" w:cs="Consolas"/>
+          <w:color w:val="000000"/>
+          <w:sz w:val="20"/>
+          <w:szCs w:val="20"/>
+        </w:rPr>
+      </w:pPr>
+      <w:r>
+        <w:rPr>
+          <w:rFonts w:hint="default" w:ascii="Anka/Coder Narrow" w:hAnsi="Anka/Coder Narrow" w:cs="Consolas"/>
           <w:color w:val="000000"/>
           <w:sz w:val="20"/>
           <w:szCs w:val="20"/>
@@ -197,17 +191,16 @@
     </w:p>
     <w:p>
       <w:pPr>
-        <w:pStyle w:val="style0"/>
-        <w:rPr>
-          <w:rFonts w:ascii="Anka/Coder Narrow" w:cs="Consolas" w:hAnsi="Anka/Coder Narrow" w:hint="default"/>
-          <w:color w:val="000000"/>
-          <w:sz w:val="20"/>
-          <w:szCs w:val="20"/>
-        </w:rPr>
-      </w:pPr>
-      <w:r>
-        <w:rPr>
-          <w:rFonts w:ascii="Anka/Coder Narrow" w:cs="Consolas" w:hAnsi="Anka/Coder Narrow" w:hint="default"/>
+        <w:rPr>
+          <w:rFonts w:hint="default" w:ascii="Anka/Coder Narrow" w:hAnsi="Anka/Coder Narrow" w:cs="Consolas"/>
+          <w:color w:val="000000"/>
+          <w:sz w:val="20"/>
+          <w:szCs w:val="20"/>
+        </w:rPr>
+      </w:pPr>
+      <w:r>
+        <w:rPr>
+          <w:rFonts w:hint="default" w:ascii="Anka/Coder Narrow" w:hAnsi="Anka/Coder Narrow" w:cs="Consolas"/>
           <w:color w:val="000000"/>
           <w:sz w:val="20"/>
           <w:szCs w:val="20"/>
@@ -217,17 +210,16 @@
     </w:p>
     <w:p>
       <w:pPr>
-        <w:pStyle w:val="style0"/>
-        <w:rPr>
-          <w:rFonts w:ascii="Anka/Coder Narrow" w:cs="Consolas" w:hAnsi="Anka/Coder Narrow" w:hint="default"/>
-          <w:color w:val="000000"/>
-          <w:sz w:val="20"/>
-          <w:szCs w:val="20"/>
-        </w:rPr>
-      </w:pPr>
-      <w:r>
-        <w:rPr>
-          <w:rFonts w:ascii="Anka/Coder Narrow" w:cs="Consolas" w:hAnsi="Anka/Coder Narrow" w:hint="default"/>
+        <w:rPr>
+          <w:rFonts w:hint="default" w:ascii="Anka/Coder Narrow" w:hAnsi="Anka/Coder Narrow" w:cs="Consolas"/>
+          <w:color w:val="000000"/>
+          <w:sz w:val="20"/>
+          <w:szCs w:val="20"/>
+        </w:rPr>
+      </w:pPr>
+      <w:r>
+        <w:rPr>
+          <w:rFonts w:hint="default" w:ascii="Anka/Coder Narrow" w:hAnsi="Anka/Coder Narrow" w:cs="Consolas"/>
           <w:color w:val="000000"/>
           <w:sz w:val="20"/>
           <w:szCs w:val="20"/>
@@ -237,17 +229,16 @@
     </w:p>
     <w:p>
       <w:pPr>
-        <w:pStyle w:val="style0"/>
-        <w:rPr>
-          <w:rFonts w:ascii="Anka/Coder Narrow" w:cs="Consolas" w:hAnsi="Anka/Coder Narrow" w:hint="default"/>
-          <w:color w:val="000000"/>
-          <w:sz w:val="20"/>
-          <w:szCs w:val="20"/>
-        </w:rPr>
-      </w:pPr>
-      <w:r>
-        <w:rPr>
-          <w:rFonts w:ascii="Anka/Coder Narrow" w:cs="Consolas" w:hAnsi="Anka/Coder Narrow" w:hint="default"/>
+        <w:rPr>
+          <w:rFonts w:hint="default" w:ascii="Anka/Coder Narrow" w:hAnsi="Anka/Coder Narrow" w:cs="Consolas"/>
+          <w:color w:val="000000"/>
+          <w:sz w:val="20"/>
+          <w:szCs w:val="20"/>
+        </w:rPr>
+      </w:pPr>
+      <w:r>
+        <w:rPr>
+          <w:rFonts w:hint="default" w:ascii="Anka/Coder Narrow" w:hAnsi="Anka/Coder Narrow" w:cs="Consolas"/>
           <w:color w:val="000000"/>
           <w:sz w:val="20"/>
           <w:szCs w:val="20"/>
@@ -257,17 +248,16 @@
     </w:p>
     <w:p>
       <w:pPr>
-        <w:pStyle w:val="style0"/>
-        <w:rPr>
-          <w:rFonts w:ascii="Anka/Coder Narrow" w:cs="Consolas" w:hAnsi="Anka/Coder Narrow" w:hint="default"/>
-          <w:color w:val="000000"/>
-          <w:sz w:val="20"/>
-          <w:szCs w:val="20"/>
-        </w:rPr>
-      </w:pPr>
-      <w:r>
-        <w:rPr>
-          <w:rFonts w:ascii="Anka/Coder Narrow" w:cs="Consolas" w:hAnsi="Anka/Coder Narrow" w:hint="default"/>
+        <w:rPr>
+          <w:rFonts w:hint="default" w:ascii="Anka/Coder Narrow" w:hAnsi="Anka/Coder Narrow" w:cs="Consolas"/>
+          <w:color w:val="000000"/>
+          <w:sz w:val="20"/>
+          <w:szCs w:val="20"/>
+        </w:rPr>
+      </w:pPr>
+      <w:r>
+        <w:rPr>
+          <w:rFonts w:hint="default" w:ascii="Anka/Coder Narrow" w:hAnsi="Anka/Coder Narrow" w:cs="Consolas"/>
           <w:color w:val="000000"/>
           <w:sz w:val="20"/>
           <w:szCs w:val="20"/>
@@ -277,28 +267,26 @@
     </w:p>
     <w:p>
       <w:pPr>
-        <w:pStyle w:val="style0"/>
-        <w:rPr>
-          <w:rFonts w:ascii="Anka/Coder Narrow" w:cs="Consolas" w:hAnsi="Anka/Coder Narrow" w:hint="default"/>
-          <w:color w:val="000000"/>
-          <w:sz w:val="20"/>
-          <w:szCs w:val="20"/>
-        </w:rPr>
-      </w:pPr>
-    </w:p>
-    <w:p>
-      <w:pPr>
-        <w:pStyle w:val="style0"/>
-        <w:rPr>
-          <w:rFonts w:ascii="Anka/Coder Narrow" w:cs="Consolas" w:hAnsi="Anka/Coder Narrow" w:hint="default"/>
-          <w:color w:val="000000"/>
-          <w:sz w:val="20"/>
-          <w:szCs w:val="20"/>
-        </w:rPr>
-      </w:pPr>
-      <w:r>
-        <w:rPr>
-          <w:rFonts w:ascii="Anka/Coder Narrow" w:cs="Consolas" w:hAnsi="Anka/Coder Narrow" w:hint="default"/>
+        <w:rPr>
+          <w:rFonts w:hint="default" w:ascii="Anka/Coder Narrow" w:hAnsi="Anka/Coder Narrow" w:cs="Consolas"/>
+          <w:color w:val="000000"/>
+          <w:sz w:val="20"/>
+          <w:szCs w:val="20"/>
+        </w:rPr>
+      </w:pPr>
+    </w:p>
+    <w:p>
+      <w:pPr>
+        <w:rPr>
+          <w:rFonts w:hint="default" w:ascii="Anka/Coder Narrow" w:hAnsi="Anka/Coder Narrow" w:cs="Consolas"/>
+          <w:color w:val="000000"/>
+          <w:sz w:val="20"/>
+          <w:szCs w:val="20"/>
+        </w:rPr>
+      </w:pPr>
+      <w:r>
+        <w:rPr>
+          <w:rFonts w:hint="default" w:ascii="Anka/Coder Narrow" w:hAnsi="Anka/Coder Narrow" w:cs="Consolas"/>
           <w:color w:val="000000"/>
           <w:sz w:val="20"/>
           <w:szCs w:val="20"/>
@@ -308,17 +296,16 @@
     </w:p>
     <w:p>
       <w:pPr>
-        <w:pStyle w:val="style0"/>
-        <w:rPr>
-          <w:rFonts w:ascii="Anka/Coder Narrow" w:cs="Consolas" w:hAnsi="Anka/Coder Narrow" w:hint="default"/>
-          <w:color w:val="000000"/>
-          <w:sz w:val="20"/>
-          <w:szCs w:val="20"/>
-        </w:rPr>
-      </w:pPr>
-      <w:r>
-        <w:rPr>
-          <w:rFonts w:ascii="Anka/Coder Narrow" w:cs="Consolas" w:hAnsi="Anka/Coder Narrow" w:hint="default"/>
+        <w:rPr>
+          <w:rFonts w:hint="default" w:ascii="Anka/Coder Narrow" w:hAnsi="Anka/Coder Narrow" w:cs="Consolas"/>
+          <w:color w:val="000000"/>
+          <w:sz w:val="20"/>
+          <w:szCs w:val="20"/>
+        </w:rPr>
+      </w:pPr>
+      <w:r>
+        <w:rPr>
+          <w:rFonts w:hint="default" w:ascii="Anka/Coder Narrow" w:hAnsi="Anka/Coder Narrow" w:cs="Consolas"/>
           <w:color w:val="000000"/>
           <w:sz w:val="20"/>
           <w:szCs w:val="20"/>
@@ -328,17 +315,16 @@
     </w:p>
     <w:p>
       <w:pPr>
-        <w:pStyle w:val="style0"/>
-        <w:rPr>
-          <w:rFonts w:ascii="Anka/Coder Narrow" w:cs="Consolas" w:hAnsi="Anka/Coder Narrow" w:hint="default"/>
-          <w:color w:val="000000"/>
-          <w:sz w:val="20"/>
-          <w:szCs w:val="20"/>
-        </w:rPr>
-      </w:pPr>
-      <w:r>
-        <w:rPr>
-          <w:rFonts w:ascii="Anka/Coder Narrow" w:cs="Consolas" w:hAnsi="Anka/Coder Narrow" w:hint="default"/>
+        <w:rPr>
+          <w:rFonts w:hint="default" w:ascii="Anka/Coder Narrow" w:hAnsi="Anka/Coder Narrow" w:cs="Consolas"/>
+          <w:color w:val="000000"/>
+          <w:sz w:val="20"/>
+          <w:szCs w:val="20"/>
+        </w:rPr>
+      </w:pPr>
+      <w:r>
+        <w:rPr>
+          <w:rFonts w:hint="default" w:ascii="Anka/Coder Narrow" w:hAnsi="Anka/Coder Narrow" w:cs="Consolas"/>
           <w:color w:val="000000"/>
           <w:sz w:val="20"/>
           <w:szCs w:val="20"/>
@@ -348,17 +334,16 @@
     </w:p>
     <w:p>
       <w:pPr>
-        <w:pStyle w:val="style0"/>
-        <w:rPr>
-          <w:rFonts w:ascii="Anka/Coder Narrow" w:cs="Consolas" w:hAnsi="Anka/Coder Narrow" w:hint="default"/>
-          <w:color w:val="000000"/>
-          <w:sz w:val="20"/>
-          <w:szCs w:val="20"/>
-        </w:rPr>
-      </w:pPr>
-      <w:r>
-        <w:rPr>
-          <w:rFonts w:ascii="Anka/Coder Narrow" w:cs="Consolas" w:hAnsi="Anka/Coder Narrow" w:hint="default"/>
+        <w:rPr>
+          <w:rFonts w:hint="default" w:ascii="Anka/Coder Narrow" w:hAnsi="Anka/Coder Narrow" w:cs="Consolas"/>
+          <w:color w:val="000000"/>
+          <w:sz w:val="20"/>
+          <w:szCs w:val="20"/>
+        </w:rPr>
+      </w:pPr>
+      <w:r>
+        <w:rPr>
+          <w:rFonts w:hint="default" w:ascii="Anka/Coder Narrow" w:hAnsi="Anka/Coder Narrow" w:cs="Consolas"/>
           <w:color w:val="000000"/>
           <w:sz w:val="20"/>
           <w:szCs w:val="20"/>
@@ -368,17 +353,16 @@
     </w:p>
     <w:p>
       <w:pPr>
-        <w:pStyle w:val="style0"/>
-        <w:rPr>
-          <w:rFonts w:ascii="Anka/Coder Narrow" w:cs="Consolas" w:hAnsi="Anka/Coder Narrow" w:hint="default"/>
-          <w:color w:val="000000"/>
-          <w:sz w:val="20"/>
-          <w:szCs w:val="20"/>
-        </w:rPr>
-      </w:pPr>
-      <w:r>
-        <w:rPr>
-          <w:rFonts w:ascii="Anka/Coder Narrow" w:cs="Consolas" w:hAnsi="Anka/Coder Narrow" w:hint="default"/>
+        <w:rPr>
+          <w:rFonts w:hint="default" w:ascii="Anka/Coder Narrow" w:hAnsi="Anka/Coder Narrow" w:cs="Consolas"/>
+          <w:color w:val="000000"/>
+          <w:sz w:val="20"/>
+          <w:szCs w:val="20"/>
+        </w:rPr>
+      </w:pPr>
+      <w:r>
+        <w:rPr>
+          <w:rFonts w:hint="default" w:ascii="Anka/Coder Narrow" w:hAnsi="Anka/Coder Narrow" w:cs="Consolas"/>
           <w:color w:val="000000"/>
           <w:sz w:val="20"/>
           <w:szCs w:val="20"/>
@@ -388,17 +372,16 @@
     </w:p>
     <w:p>
       <w:pPr>
-        <w:pStyle w:val="style0"/>
-        <w:rPr>
-          <w:rFonts w:ascii="Anka/Coder Narrow" w:cs="Consolas" w:hAnsi="Anka/Coder Narrow" w:hint="default"/>
-          <w:color w:val="000000"/>
-          <w:sz w:val="20"/>
-          <w:szCs w:val="20"/>
-        </w:rPr>
-      </w:pPr>
-      <w:r>
-        <w:rPr>
-          <w:rFonts w:ascii="Anka/Coder Narrow" w:cs="Consolas" w:hAnsi="Anka/Coder Narrow" w:hint="default"/>
+        <w:rPr>
+          <w:rFonts w:hint="default" w:ascii="Anka/Coder Narrow" w:hAnsi="Anka/Coder Narrow" w:cs="Consolas"/>
+          <w:color w:val="000000"/>
+          <w:sz w:val="20"/>
+          <w:szCs w:val="20"/>
+        </w:rPr>
+      </w:pPr>
+      <w:r>
+        <w:rPr>
+          <w:rFonts w:hint="default" w:ascii="Anka/Coder Narrow" w:hAnsi="Anka/Coder Narrow" w:cs="Consolas"/>
           <w:color w:val="000000"/>
           <w:sz w:val="20"/>
           <w:szCs w:val="20"/>
@@ -408,17 +391,18 @@
     </w:p>
     <w:p>
       <w:pPr>
-        <w:pStyle w:val="style0"/>
-        <w:rPr>
-          <w:rFonts w:ascii="Anka/Coder Narrow" w:cs="Consolas" w:hAnsi="Anka/Coder Narrow" w:hint="default"/>
-          <w:color w:val="000000"/>
-          <w:sz w:val="20"/>
-          <w:szCs w:val="20"/>
-        </w:rPr>
-      </w:pPr>
+        <w:rPr>
+          <w:rFonts w:hint="default" w:ascii="Anka/Coder Narrow" w:hAnsi="Anka/Coder Narrow" w:cs="Consolas"/>
+          <w:color w:val="000000"/>
+          <w:sz w:val="20"/>
+          <w:szCs w:val="20"/>
+        </w:rPr>
+      </w:pPr>
+      <w:bookmarkStart w:id="0" w:name="_GoBack"/>
+      <w:bookmarkEnd w:id="0"/>
     </w:p>
     <w:sectPr>
-      <w:pgSz w:w="3572" w:h="6236" w:orient="portrait"/>
+      <w:pgSz w:w="3572" w:h="6236"/>
       <w:pgMar w:top="170" w:right="170" w:bottom="170" w:left="170" w:header="0" w:footer="0" w:gutter="0"/>
       <w:pgNumType w:fmt="decimal"/>
       <w:docGrid w:linePitch="312" w:charSpace="2147483647"/>
@@ -427,25 +411,169 @@
 </w:document>
 </file>
 
-<file path=word/numbering.xml><?xml version="1.0" encoding="utf-8"?>
-<w:numbering xmlns:wpc="http://schemas.microsoft.com/office/word/2010/wordprocessingCanvas" xmlns:mc="http://schemas.openxmlformats.org/markup-compatibility/2006" xmlns:o="urn:schemas-microsoft-com:office:office" xmlns:r="http://schemas.openxmlformats.org/package/2006/relationships" xmlns:m="http://schemas.openxmlformats.org/officeDocument/2006/math" xmlns:v="urn:schemas-microsoft-com:vml" xmlns:wp14="http://schemas.microsoft.com/office/word/2010/wordprocessingDrawing" xmlns:wp="http://schemas.openxmlformats.org/drawingml/2006/wordprocessingDrawing" xmlns:w10="urn:schemas-microsoft-com:office:word" xmlns:w="http://schemas.openxmlformats.org/wordprocessingml/2006/main" xmlns:w14="http://schemas.microsoft.com/office/word/2010/wordml" xmlns:wpg="http://schemas.microsoft.com/office/word/2010/wordprocessingGroup" xmlns:wpi="http://schemas.microsoft.com/office/word/2010/wordprocessingInk" xmlns:wne="http://schemas.microsoft.com/office/word/2006/wordml" xmlns:wps="http://schemas.microsoft.com/office/word/2010/wordprocessingShape" mc:Ignorable="w14 wp14"/>
-</file>
-
 <file path=word/styles.xml><?xml version="1.0" encoding="utf-8"?>
-<w:styles xmlns:mc="http://schemas.openxmlformats.org/markup-compatibility/2006" xmlns:w="http://schemas.openxmlformats.org/wordprocessingml/2006/main" xmlns:w14="http://schemas.microsoft.com/office/word/2010/wordml" mc:Ignorable="w14">
+<w:styles xmlns:mc="http://schemas.openxmlformats.org/markup-compatibility/2006" xmlns:o="urn:schemas-microsoft-com:office:office" xmlns:r="http://schemas.openxmlformats.org/officeDocument/2006/relationships" xmlns:m="http://schemas.openxmlformats.org/officeDocument/2006/math" xmlns:v="urn:schemas-microsoft-com:vml" xmlns:w="http://schemas.openxmlformats.org/wordprocessingml/2006/main" xmlns:w14="http://schemas.microsoft.com/office/word/2010/wordml" xmlns:w10="urn:schemas-microsoft-com:office:word" xmlns:sl="http://schemas.openxmlformats.org/schemaLibrary/2006/main" mc:Ignorable="w14">
   <w:docDefaults>
     <w:rPrDefault>
       <w:rPr>
-        <w:rFonts w:ascii="Liberation Serif" w:cs="Lohit Devanagari" w:eastAsia="Noto Serif CJK SC" w:hAnsi="Liberation Serif"/>
+        <w:rFonts w:ascii="Liberation Serif" w:hAnsi="Liberation Serif" w:eastAsia="Noto Serif CJK SC" w:cs="Lohit Devanagari"/>
       </w:rPr>
     </w:rPrDefault>
-    <w:pPrDefault>
-      <w:pPr/>
-    </w:pPrDefault>
   </w:docDefaults>
-  <w:style w:type="paragraph" w:default="1" w:styleId="style0">
+  <w:latentStyles w:count="260" w:defQFormat="0" w:defUnhideWhenUsed="1" w:defSemiHidden="1" w:defUIPriority="99" w:defLockedState="0">
+    <w:lsdException w:qFormat="1" w:unhideWhenUsed="0" w:uiPriority="0" w:semiHidden="0" w:name="Normal"/>
+    <w:lsdException w:qFormat="1" w:unhideWhenUsed="0" w:uiPriority="0" w:semiHidden="0" w:name="heading 1"/>
+    <w:lsdException w:qFormat="1" w:uiPriority="0" w:name="heading 2"/>
+    <w:lsdException w:qFormat="1" w:uiPriority="0" w:name="heading 3"/>
+    <w:lsdException w:qFormat="1" w:uiPriority="0" w:name="heading 4"/>
+    <w:lsdException w:qFormat="1" w:uiPriority="0" w:name="heading 5"/>
+    <w:lsdException w:qFormat="1" w:uiPriority="0" w:name="heading 6"/>
+    <w:lsdException w:qFormat="1" w:uiPriority="0" w:name="heading 7"/>
+    <w:lsdException w:qFormat="1" w:uiPriority="0" w:name="heading 8"/>
+    <w:lsdException w:qFormat="1" w:uiPriority="0" w:name="heading 9"/>
+    <w:lsdException w:unhideWhenUsed="0" w:uiPriority="0" w:semiHidden="0" w:name="index 1"/>
+    <w:lsdException w:unhideWhenUsed="0" w:uiPriority="0" w:semiHidden="0" w:name="index 2"/>
+    <w:lsdException w:unhideWhenUsed="0" w:uiPriority="0" w:semiHidden="0" w:name="index 3"/>
+    <w:lsdException w:unhideWhenUsed="0" w:uiPriority="0" w:semiHidden="0" w:name="index 4"/>
+    <w:lsdException w:unhideWhenUsed="0" w:uiPriority="0" w:semiHidden="0" w:name="index 5"/>
+    <w:lsdException w:unhideWhenUsed="0" w:uiPriority="0" w:semiHidden="0" w:name="index 6"/>
+    <w:lsdException w:unhideWhenUsed="0" w:uiPriority="0" w:semiHidden="0" w:name="index 7"/>
+    <w:lsdException w:unhideWhenUsed="0" w:uiPriority="0" w:semiHidden="0" w:name="index 8"/>
+    <w:lsdException w:unhideWhenUsed="0" w:uiPriority="0" w:semiHidden="0" w:name="index 9"/>
+    <w:lsdException w:unhideWhenUsed="0" w:uiPriority="0" w:semiHidden="0" w:name="toc 1"/>
+    <w:lsdException w:unhideWhenUsed="0" w:uiPriority="0" w:semiHidden="0" w:name="toc 2"/>
+    <w:lsdException w:unhideWhenUsed="0" w:uiPriority="0" w:semiHidden="0" w:name="toc 3"/>
+    <w:lsdException w:unhideWhenUsed="0" w:uiPriority="0" w:semiHidden="0" w:name="toc 4"/>
+    <w:lsdException w:unhideWhenUsed="0" w:uiPriority="0" w:semiHidden="0" w:name="toc 5"/>
+    <w:lsdException w:unhideWhenUsed="0" w:uiPriority="0" w:semiHidden="0" w:name="toc 6"/>
+    <w:lsdException w:unhideWhenUsed="0" w:uiPriority="0" w:semiHidden="0" w:name="toc 7"/>
+    <w:lsdException w:unhideWhenUsed="0" w:uiPriority="0" w:semiHidden="0" w:name="toc 8"/>
+    <w:lsdException w:unhideWhenUsed="0" w:uiPriority="0" w:semiHidden="0" w:name="toc 9"/>
+    <w:lsdException w:unhideWhenUsed="0" w:uiPriority="0" w:semiHidden="0" w:name="Normal Indent"/>
+    <w:lsdException w:unhideWhenUsed="0" w:uiPriority="0" w:semiHidden="0" w:name="footnote text"/>
+    <w:lsdException w:unhideWhenUsed="0" w:uiPriority="0" w:semiHidden="0" w:name="annotation text"/>
+    <w:lsdException w:unhideWhenUsed="0" w:uiPriority="0" w:semiHidden="0" w:name="header"/>
+    <w:lsdException w:unhideWhenUsed="0" w:uiPriority="0" w:semiHidden="0" w:name="footer"/>
+    <w:lsdException w:unhideWhenUsed="0" w:uiPriority="0" w:semiHidden="0" w:name="index heading"/>
+    <w:lsdException w:qFormat="1" w:unhideWhenUsed="0" w:uiPriority="0" w:semiHidden="0" w:name="caption"/>
+    <w:lsdException w:unhideWhenUsed="0" w:uiPriority="0" w:semiHidden="0" w:name="table of figures"/>
+    <w:lsdException w:unhideWhenUsed="0" w:uiPriority="0" w:semiHidden="0" w:name="envelope address"/>
+    <w:lsdException w:unhideWhenUsed="0" w:uiPriority="0" w:semiHidden="0" w:name="envelope return"/>
+    <w:lsdException w:unhideWhenUsed="0" w:uiPriority="0" w:semiHidden="0" w:name="footnote reference"/>
+    <w:lsdException w:unhideWhenUsed="0" w:uiPriority="0" w:semiHidden="0" w:name="annotation reference"/>
+    <w:lsdException w:unhideWhenUsed="0" w:uiPriority="0" w:semiHidden="0" w:name="line number"/>
+    <w:lsdException w:unhideWhenUsed="0" w:uiPriority="0" w:semiHidden="0" w:name="page number"/>
+    <w:lsdException w:unhideWhenUsed="0" w:uiPriority="0" w:semiHidden="0" w:name="endnote reference"/>
+    <w:lsdException w:unhideWhenUsed="0" w:uiPriority="0" w:semiHidden="0" w:name="endnote text"/>
+    <w:lsdException w:unhideWhenUsed="0" w:uiPriority="0" w:semiHidden="0" w:name="table of authorities"/>
+    <w:lsdException w:unhideWhenUsed="0" w:uiPriority="0" w:semiHidden="0" w:name="macro"/>
+    <w:lsdException w:unhideWhenUsed="0" w:uiPriority="0" w:semiHidden="0" w:name="toa heading"/>
+    <w:lsdException w:qFormat="1" w:unhideWhenUsed="0" w:uiPriority="0" w:semiHidden="0" w:name="List"/>
+    <w:lsdException w:unhideWhenUsed="0" w:uiPriority="0" w:semiHidden="0" w:name="List Bullet"/>
+    <w:lsdException w:unhideWhenUsed="0" w:uiPriority="0" w:semiHidden="0" w:name="List Number"/>
+    <w:lsdException w:unhideWhenUsed="0" w:uiPriority="0" w:semiHidden="0" w:name="List 2"/>
+    <w:lsdException w:unhideWhenUsed="0" w:uiPriority="0" w:semiHidden="0" w:name="List 3"/>
+    <w:lsdException w:unhideWhenUsed="0" w:uiPriority="0" w:semiHidden="0" w:name="List 4"/>
+    <w:lsdException w:unhideWhenUsed="0" w:uiPriority="0" w:semiHidden="0" w:name="List 5"/>
+    <w:lsdException w:unhideWhenUsed="0" w:uiPriority="0" w:semiHidden="0" w:name="List Bullet 2"/>
+    <w:lsdException w:unhideWhenUsed="0" w:uiPriority="0" w:semiHidden="0" w:name="List Bullet 3"/>
+    <w:lsdException w:unhideWhenUsed="0" w:uiPriority="0" w:semiHidden="0" w:name="List Bullet 4"/>
+    <w:lsdException w:unhideWhenUsed="0" w:uiPriority="0" w:semiHidden="0" w:name="List Bullet 5"/>
+    <w:lsdException w:unhideWhenUsed="0" w:uiPriority="0" w:semiHidden="0" w:name="List Number 2"/>
+    <w:lsdException w:unhideWhenUsed="0" w:uiPriority="0" w:semiHidden="0" w:name="List Number 3"/>
+    <w:lsdException w:unhideWhenUsed="0" w:uiPriority="0" w:semiHidden="0" w:name="List Number 4"/>
+    <w:lsdException w:unhideWhenUsed="0" w:uiPriority="0" w:semiHidden="0" w:name="List Number 5"/>
+    <w:lsdException w:qFormat="1" w:unhideWhenUsed="0" w:uiPriority="0" w:semiHidden="0" w:name="Title"/>
+    <w:lsdException w:unhideWhenUsed="0" w:uiPriority="0" w:semiHidden="0" w:name="Closing"/>
+    <w:lsdException w:unhideWhenUsed="0" w:uiPriority="0" w:semiHidden="0" w:name="Signature"/>
+    <w:lsdException w:qFormat="1" w:unhideWhenUsed="0" w:uiPriority="0" w:semiHidden="0" w:name="Default Paragraph Font"/>
+    <w:lsdException w:qFormat="1" w:unhideWhenUsed="0" w:uiPriority="0" w:semiHidden="0" w:name="Body Text"/>
+    <w:lsdException w:unhideWhenUsed="0" w:uiPriority="0" w:semiHidden="0" w:name="Body Text Indent"/>
+    <w:lsdException w:unhideWhenUsed="0" w:uiPriority="0" w:semiHidden="0" w:name="List Continue"/>
+    <w:lsdException w:unhideWhenUsed="0" w:uiPriority="0" w:semiHidden="0" w:name="List Continue 2"/>
+    <w:lsdException w:unhideWhenUsed="0" w:uiPriority="0" w:semiHidden="0" w:name="List Continue 3"/>
+    <w:lsdException w:unhideWhenUsed="0" w:uiPriority="0" w:semiHidden="0" w:name="List Continue 4"/>
+    <w:lsdException w:unhideWhenUsed="0" w:uiPriority="0" w:semiHidden="0" w:name="List Continue 5"/>
+    <w:lsdException w:unhideWhenUsed="0" w:uiPriority="0" w:semiHidden="0" w:name="Message Header"/>
+    <w:lsdException w:qFormat="1" w:unhideWhenUsed="0" w:uiPriority="0" w:semiHidden="0" w:name="Subtitle"/>
+    <w:lsdException w:unhideWhenUsed="0" w:uiPriority="0" w:semiHidden="0" w:name="Salutation"/>
+    <w:lsdException w:unhideWhenUsed="0" w:uiPriority="0" w:semiHidden="0" w:name="Date"/>
+    <w:lsdException w:unhideWhenUsed="0" w:uiPriority="0" w:semiHidden="0" w:name="Body Text First Indent"/>
+    <w:lsdException w:unhideWhenUsed="0" w:uiPriority="0" w:semiHidden="0" w:name="Body Text First Indent 2"/>
+    <w:lsdException w:unhideWhenUsed="0" w:uiPriority="0" w:semiHidden="0" w:name="Note Heading"/>
+    <w:lsdException w:unhideWhenUsed="0" w:uiPriority="0" w:semiHidden="0" w:name="Body Text 2"/>
+    <w:lsdException w:unhideWhenUsed="0" w:uiPriority="0" w:semiHidden="0" w:name="Body Text 3"/>
+    <w:lsdException w:unhideWhenUsed="0" w:uiPriority="0" w:semiHidden="0" w:name="Body Text Indent 2"/>
+    <w:lsdException w:unhideWhenUsed="0" w:uiPriority="0" w:semiHidden="0" w:name="Body Text Indent 3"/>
+    <w:lsdException w:unhideWhenUsed="0" w:uiPriority="0" w:semiHidden="0" w:name="Block Text"/>
+    <w:lsdException w:unhideWhenUsed="0" w:uiPriority="0" w:semiHidden="0" w:name="Hyperlink"/>
+    <w:lsdException w:unhideWhenUsed="0" w:uiPriority="0" w:semiHidden="0" w:name="FollowedHyperlink"/>
+    <w:lsdException w:qFormat="1" w:unhideWhenUsed="0" w:uiPriority="0" w:semiHidden="0" w:name="Strong"/>
+    <w:lsdException w:qFormat="1" w:unhideWhenUsed="0" w:uiPriority="0" w:semiHidden="0" w:name="Emphasis"/>
+    <w:lsdException w:unhideWhenUsed="0" w:uiPriority="0" w:semiHidden="0" w:name="Document Map"/>
+    <w:lsdException w:unhideWhenUsed="0" w:uiPriority="0" w:semiHidden="0" w:name="Plain Text"/>
+    <w:lsdException w:unhideWhenUsed="0" w:uiPriority="0" w:semiHidden="0" w:name="E-mail Signature"/>
+    <w:lsdException w:unhideWhenUsed="0" w:uiPriority="0" w:semiHidden="0" w:name="Normal (Web)"/>
+    <w:lsdException w:unhideWhenUsed="0" w:uiPriority="0" w:semiHidden="0" w:name="HTML Acronym"/>
+    <w:lsdException w:unhideWhenUsed="0" w:uiPriority="0" w:semiHidden="0" w:name="HTML Address"/>
+    <w:lsdException w:unhideWhenUsed="0" w:uiPriority="0" w:semiHidden="0" w:name="HTML Cite"/>
+    <w:lsdException w:unhideWhenUsed="0" w:uiPriority="0" w:semiHidden="0" w:name="HTML Code"/>
+    <w:lsdException w:unhideWhenUsed="0" w:uiPriority="0" w:semiHidden="0" w:name="HTML Definition"/>
+    <w:lsdException w:unhideWhenUsed="0" w:uiPriority="0" w:semiHidden="0" w:name="HTML Keyboard"/>
+    <w:lsdException w:unhideWhenUsed="0" w:uiPriority="0" w:semiHidden="0" w:name="HTML Preformatted"/>
+    <w:lsdException w:unhideWhenUsed="0" w:uiPriority="0" w:semiHidden="0" w:name="HTML Sample"/>
+    <w:lsdException w:unhideWhenUsed="0" w:uiPriority="0" w:semiHidden="0" w:name="HTML Typewriter"/>
+    <w:lsdException w:unhideWhenUsed="0" w:uiPriority="0" w:semiHidden="0" w:name="HTML Variable"/>
+    <w:lsdException w:qFormat="1" w:unhideWhenUsed="0" w:uiPriority="0" w:semiHidden="0" w:name="Normal Table"/>
+    <w:lsdException w:unhideWhenUsed="0" w:uiPriority="0" w:semiHidden="0" w:name="annotation subject"/>
+    <w:lsdException w:unhideWhenUsed="0" w:uiPriority="0" w:semiHidden="0" w:name="Table Simple 1"/>
+    <w:lsdException w:unhideWhenUsed="0" w:uiPriority="0" w:semiHidden="0" w:name="Table Simple 2"/>
+    <w:lsdException w:unhideWhenUsed="0" w:uiPriority="0" w:semiHidden="0" w:name="Table Simple 3"/>
+    <w:lsdException w:unhideWhenUsed="0" w:uiPriority="0" w:semiHidden="0" w:name="Table Classic 1"/>
+    <w:lsdException w:unhideWhenUsed="0" w:uiPriority="0" w:semiHidden="0" w:name="Table Classic 2"/>
+    <w:lsdException w:unhideWhenUsed="0" w:uiPriority="0" w:semiHidden="0" w:name="Table Classic 3"/>
+    <w:lsdException w:unhideWhenUsed="0" w:uiPriority="0" w:semiHidden="0" w:name="Table Classic 4"/>
+    <w:lsdException w:unhideWhenUsed="0" w:uiPriority="0" w:semiHidden="0" w:name="Table Colorful 1"/>
+    <w:lsdException w:unhideWhenUsed="0" w:uiPriority="0" w:semiHidden="0" w:name="Table Colorful 2"/>
+    <w:lsdException w:unhideWhenUsed="0" w:uiPriority="0" w:semiHidden="0" w:name="Table Colorful 3"/>
+    <w:lsdException w:unhideWhenUsed="0" w:uiPriority="0" w:semiHidden="0" w:name="Table Columns 1"/>
+    <w:lsdException w:unhideWhenUsed="0" w:uiPriority="0" w:semiHidden="0" w:name="Table Columns 2"/>
+    <w:lsdException w:unhideWhenUsed="0" w:uiPriority="0" w:semiHidden="0" w:name="Table Columns 3"/>
+    <w:lsdException w:unhideWhenUsed="0" w:uiPriority="0" w:semiHidden="0" w:name="Table Columns 4"/>
+    <w:lsdException w:unhideWhenUsed="0" w:uiPriority="0" w:semiHidden="0" w:name="Table Columns 5"/>
+    <w:lsdException w:unhideWhenUsed="0" w:uiPriority="0" w:semiHidden="0" w:name="Table Grid 1"/>
+    <w:lsdException w:unhideWhenUsed="0" w:uiPriority="0" w:semiHidden="0" w:name="Table Grid 2"/>
+    <w:lsdException w:unhideWhenUsed="0" w:uiPriority="0" w:semiHidden="0" w:name="Table Grid 3"/>
+    <w:lsdException w:unhideWhenUsed="0" w:uiPriority="0" w:semiHidden="0" w:name="Table Grid 4"/>
+    <w:lsdException w:unhideWhenUsed="0" w:uiPriority="0" w:semiHidden="0" w:name="Table Grid 5"/>
+    <w:lsdException w:unhideWhenUsed="0" w:uiPriority="0" w:semiHidden="0" w:name="Table Grid 6"/>
+    <w:lsdException w:unhideWhenUsed="0" w:uiPriority="0" w:semiHidden="0" w:name="Table Grid 7"/>
+    <w:lsdException w:unhideWhenUsed="0" w:uiPriority="0" w:semiHidden="0" w:name="Table Grid 8"/>
+    <w:lsdException w:unhideWhenUsed="0" w:uiPriority="0" w:semiHidden="0" w:name="Table List 1"/>
+    <w:lsdException w:unhideWhenUsed="0" w:uiPriority="0" w:semiHidden="0" w:name="Table List 2"/>
+    <w:lsdException w:unhideWhenUsed="0" w:uiPriority="0" w:semiHidden="0" w:name="Table List 3"/>
+    <w:lsdException w:unhideWhenUsed="0" w:uiPriority="0" w:semiHidden="0" w:name="Table List 4"/>
+    <w:lsdException w:unhideWhenUsed="0" w:uiPriority="0" w:semiHidden="0" w:name="Table List 5"/>
+    <w:lsdException w:unhideWhenUsed="0" w:uiPriority="0" w:semiHidden="0" w:name="Table List 6"/>
+    <w:lsdException w:unhideWhenUsed="0" w:uiPriority="0" w:semiHidden="0" w:name="Table List 7"/>
+    <w:lsdException w:unhideWhenUsed="0" w:uiPriority="0" w:semiHidden="0" w:name="Table List 8"/>
+    <w:lsdException w:unhideWhenUsed="0" w:uiPriority="0" w:semiHidden="0" w:name="Table 3D effects 1"/>
+    <w:lsdException w:unhideWhenUsed="0" w:uiPriority="0" w:semiHidden="0" w:name="Table 3D effects 2"/>
+    <w:lsdException w:unhideWhenUsed="0" w:uiPriority="0" w:semiHidden="0" w:name="Table 3D effects 3"/>
+    <w:lsdException w:unhideWhenUsed="0" w:uiPriority="0" w:semiHidden="0" w:name="Table Contemporary"/>
+    <w:lsdException w:unhideWhenUsed="0" w:uiPriority="0" w:semiHidden="0" w:name="Table Elegant"/>
+    <w:lsdException w:unhideWhenUsed="0" w:uiPriority="0" w:semiHidden="0" w:name="Table Professional"/>
+    <w:lsdException w:unhideWhenUsed="0" w:uiPriority="0" w:semiHidden="0" w:name="Table Subtle 1"/>
+    <w:lsdException w:unhideWhenUsed="0" w:uiPriority="0" w:semiHidden="0" w:name="Table Subtle 2"/>
+    <w:lsdException w:unhideWhenUsed="0" w:uiPriority="0" w:semiHidden="0" w:name="Table Web 1"/>
+    <w:lsdException w:unhideWhenUsed="0" w:uiPriority="0" w:semiHidden="0" w:name="Table Web 2"/>
+    <w:lsdException w:unhideWhenUsed="0" w:uiPriority="0" w:semiHidden="0" w:name="Table Web 3"/>
+    <w:lsdException w:unhideWhenUsed="0" w:uiPriority="0" w:semiHidden="0" w:name="Balloon Text"/>
+    <w:lsdException w:unhideWhenUsed="0" w:uiPriority="0" w:semiHidden="0" w:name="Table Grid"/>
+    <w:lsdException w:unhideWhenUsed="0" w:uiPriority="0" w:semiHidden="0" w:name="Table Theme"/>
+  </w:latentStyles>
+  <w:style w:type="paragraph" w:default="1" w:styleId="1">
     <w:name w:val="Normal"/>
-    <w:next w:val="style0"/>
     <w:qFormat/>
     <w:uiPriority w:val="0"/>
     <w:pPr>
@@ -453,30 +581,26 @@
       <w:kinsoku/>
       <w:overflowPunct/>
       <w:autoSpaceDE/>
-      <w:bidi w:val="false"/>
+      <w:bidi w:val="0"/>
     </w:pPr>
     <w:rPr>
-      <w:rFonts w:ascii="Liberation Serif" w:cs="Lohit Devanagari" w:eastAsia="Noto Serif CJK SC" w:hAnsi="Liberation Serif"/>
+      <w:rFonts w:ascii="Liberation Serif" w:hAnsi="Liberation Serif" w:eastAsia="Noto Serif CJK SC" w:cs="Lohit Devanagari"/>
       <w:color w:val="auto"/>
       <w:kern w:val="2"/>
       <w:sz w:val="24"/>
       <w:szCs w:val="24"/>
-      <w:lang w:val="es-EC" w:bidi="hi-IN" w:eastAsia="zh-CN"/>
+      <w:lang w:val="es-EC" w:eastAsia="zh-CN" w:bidi="hi-IN"/>
     </w:rPr>
   </w:style>
-  <w:style w:type="character" w:default="1" w:styleId="style65">
+  <w:style w:type="character" w:default="1" w:styleId="5">
     <w:name w:val="Default Paragraph Font"/>
-    <w:next w:val="style65"/>
     <w:qFormat/>
     <w:uiPriority w:val="0"/>
   </w:style>
-  <w:style w:type="table" w:default="1" w:styleId="style105">
+  <w:style w:type="table" w:default="1" w:styleId="6">
     <w:name w:val="Normal Table"/>
-    <w:next w:val="style105"/>
     <w:qFormat/>
     <w:uiPriority w:val="0"/>
-    <w:pPr/>
-    <w:rPr/>
     <w:tblPr>
       <w:tblLayout w:type="fixed"/>
       <w:tblCellMar>
@@ -486,14 +610,11 @@
         <w:right w:w="108" w:type="dxa"/>
       </w:tblCellMar>
     </w:tblPr>
-    <w:tcPr>
-      <w:tcBorders/>
-    </w:tcPr>
   </w:style>
-  <w:style w:type="paragraph" w:styleId="style34">
+  <w:style w:type="paragraph" w:styleId="2">
     <w:name w:val="caption"/>
-    <w:basedOn w:val="style0"/>
-    <w:next w:val="style0"/>
+    <w:basedOn w:val="1"/>
+    <w:next w:val="1"/>
     <w:qFormat/>
     <w:uiPriority w:val="0"/>
     <w:pPr>
@@ -508,32 +629,28 @@
       <w:szCs w:val="24"/>
     </w:rPr>
   </w:style>
-  <w:style w:type="paragraph" w:styleId="style47">
+  <w:style w:type="paragraph" w:styleId="3">
     <w:name w:val="List"/>
-    <w:basedOn w:val="style66"/>
-    <w:next w:val="style47"/>
+    <w:basedOn w:val="4"/>
     <w:qFormat/>
     <w:uiPriority w:val="0"/>
-    <w:pPr/>
     <w:rPr>
       <w:rFonts w:cs="Lohit Devanagari"/>
     </w:rPr>
   </w:style>
-  <w:style w:type="paragraph" w:styleId="style66">
+  <w:style w:type="paragraph" w:styleId="4">
     <w:name w:val="Body Text"/>
-    <w:basedOn w:val="style0"/>
-    <w:next w:val="style66"/>
+    <w:basedOn w:val="1"/>
     <w:qFormat/>
     <w:uiPriority w:val="0"/>
     <w:pPr>
-      <w:spacing w:before="0" w:after="140" w:lineRule="auto" w:line="276"/>
+      <w:spacing w:before="0" w:after="140" w:line="276" w:lineRule="auto"/>
     </w:pPr>
-    <w:rPr/>
   </w:style>
-  <w:style w:type="paragraph" w:customStyle="1" w:styleId="style4097">
+  <w:style w:type="paragraph" w:customStyle="1" w:styleId="7">
     <w:name w:val="Título1"/>
-    <w:basedOn w:val="style0"/>
-    <w:next w:val="style66"/>
+    <w:basedOn w:val="1"/>
+    <w:next w:val="4"/>
     <w:qFormat/>
     <w:uiPriority w:val="0"/>
     <w:pPr>
@@ -541,15 +658,14 @@
       <w:spacing w:before="240" w:after="120"/>
     </w:pPr>
     <w:rPr>
-      <w:rFonts w:ascii="Liberation Sans" w:cs="Lohit Devanagari" w:eastAsia="Noto Sans CJK SC" w:hAnsi="Liberation Sans"/>
+      <w:rFonts w:ascii="Liberation Sans" w:hAnsi="Liberation Sans" w:eastAsia="Noto Sans CJK SC" w:cs="Lohit Devanagari"/>
       <w:sz w:val="28"/>
       <w:szCs w:val="28"/>
     </w:rPr>
   </w:style>
-  <w:style w:type="paragraph" w:customStyle="1" w:styleId="style4098">
+  <w:style w:type="paragraph" w:customStyle="1" w:styleId="8">
     <w:name w:val="Índice"/>
-    <w:basedOn w:val="style0"/>
-    <w:next w:val="style4098"/>
+    <w:basedOn w:val="1"/>
     <w:qFormat/>
     <w:uiPriority w:val="0"/>
     <w:pPr>
@@ -843,7 +959,6 @@
     </a:fmtScheme>
   </a:themeElements>
   <a:objectDefaults/>
-  <a:extraClrSchemeLst/>
 </a:theme>
 </file>
 
